--- a/Tuan_8.docx
+++ b/Tuan_8.docx
@@ -820,7 +820,19 @@
               <w:pStyle w:val="Kiu1"/>
             </w:pPr>
             <w:r>
-              <w:t>Thiết bị Device (vitrual hoặc physic): MQTT,  CoAP (cảm biến ánh sáng, nhiệt độ cần low power)</w:t>
+              <w:t xml:space="preserve">Thiết bị Device (vitrual hoặc physic): MQTT,  CoAP (cảm biến ánh sáng, nhiệt độ cần </w:t>
+            </w:r>
+            <w:r>
+              <w:t>L</w:t>
+            </w:r>
+            <w:r>
+              <w:t xml:space="preserve">ow </w:t>
+            </w:r>
+            <w:r>
+              <w:t>P</w:t>
+            </w:r>
+            <w:r>
+              <w:t>ower)</w:t>
             </w:r>
             <w:r>
               <w:t>.</w:t>
@@ -3596,7 +3608,9 @@
 </file>
 
 <file path=customXml/item1.xml><?xml version="1.0" encoding="utf-8"?>
-<b:Sources xmlns:b="http://schemas.openxmlformats.org/officeDocument/2006/bibliography" xmlns="http://schemas.openxmlformats.org/officeDocument/2006/bibliography" SelectedStyle="\APASixthEditionOfficeOnline.xsl" StyleName="APA" Version="6"/>
+<p:properties xmlns:p="http://schemas.microsoft.com/office/2006/metadata/properties" xmlns:xsi="http://www.w3.org/2001/XMLSchema-instance" xmlns:pc="http://schemas.microsoft.com/office/infopath/2007/PartnerControls">
+  <documentManagement/>
+</p:properties>
 </file>
 
 <file path=customXml/item2.xml><?xml version="1.0" encoding="utf-8"?>
@@ -3732,9 +3746,7 @@
 </file>
 
 <file path=customXml/item3.xml><?xml version="1.0" encoding="utf-8"?>
-<p:properties xmlns:p="http://schemas.microsoft.com/office/2006/metadata/properties" xmlns:xsi="http://www.w3.org/2001/XMLSchema-instance" xmlns:pc="http://schemas.microsoft.com/office/infopath/2007/PartnerControls">
-  <documentManagement/>
-</p:properties>
+<b:Sources xmlns:b="http://schemas.openxmlformats.org/officeDocument/2006/bibliography" xmlns="http://schemas.openxmlformats.org/officeDocument/2006/bibliography" SelectedStyle="\APASixthEditionOfficeOnline.xsl" StyleName="APA" Version="6"/>
 </file>
 
 <file path=customXml/item4.xml><?xml version="1.0" encoding="utf-8"?>
@@ -3747,9 +3759,10 @@
 </file>
 
 <file path=customXml/itemProps1.xml><?xml version="1.0" encoding="utf-8"?>
-<ds:datastoreItem xmlns:ds="http://schemas.openxmlformats.org/officeDocument/2006/customXml" ds:itemID="{A1F9A18C-D0F1-43B3-9661-A7F72BDABEA9}">
+<ds:datastoreItem xmlns:ds="http://schemas.openxmlformats.org/officeDocument/2006/customXml" ds:itemID="{47861782-9C47-41EE-8486-9EE041C2DC95}">
   <ds:schemaRefs>
-    <ds:schemaRef ds:uri="http://schemas.openxmlformats.org/officeDocument/2006/bibliography"/>
+    <ds:schemaRef ds:uri="http://schemas.microsoft.com/office/2006/metadata/properties"/>
+    <ds:schemaRef ds:uri="http://schemas.microsoft.com/office/infopath/2007/PartnerControls"/>
   </ds:schemaRefs>
 </ds:datastoreItem>
 </file>
@@ -3773,10 +3786,9 @@
 </file>
 
 <file path=customXml/itemProps3.xml><?xml version="1.0" encoding="utf-8"?>
-<ds:datastoreItem xmlns:ds="http://schemas.openxmlformats.org/officeDocument/2006/customXml" ds:itemID="{47861782-9C47-41EE-8486-9EE041C2DC95}">
+<ds:datastoreItem xmlns:ds="http://schemas.openxmlformats.org/officeDocument/2006/customXml" ds:itemID="{A1F9A18C-D0F1-43B3-9661-A7F72BDABEA9}">
   <ds:schemaRefs>
-    <ds:schemaRef ds:uri="http://schemas.microsoft.com/office/2006/metadata/properties"/>
-    <ds:schemaRef ds:uri="http://schemas.microsoft.com/office/infopath/2007/PartnerControls"/>
+    <ds:schemaRef ds:uri="http://schemas.openxmlformats.org/officeDocument/2006/bibliography"/>
   </ds:schemaRefs>
 </ds:datastoreItem>
 </file>
